--- a/Requisitos/documentos_de_casos_de_uso/CSU01-Autenticar Usuario .docx
+++ b/Requisitos/documentos_de_casos_de_uso/CSU01-Autenticar Usuario .docx
@@ -952,7 +952,7 @@
                 <w:color w:val="ff0000"/>
                 <w:rtl w:val="0"/>
               </w:rPr>
-              <w:t xml:space="preserve">Tela17_Organização - excluir evento</w:t>
+              <w:t xml:space="preserve">Tela16_Organização - Exclusão</w:t>
             </w:r>
             <w:r>
               <w:rPr>
